--- a/testfiles/ti3.docx
+++ b/testfiles/ti3.docx
@@ -113,13 +113,7 @@
         <w:rPr>
           <w:lang w:val="zh-CN"/>
         </w:rPr>
-        <w:t>基本</w:t>
-      </w:r>
-      <w:r>
-        <w:rPr>
-          <w:lang w:val="zh-CN"/>
-        </w:rPr>
-        <w:t>要求</w:t>
+        <w:t>基本要求</w:t>
       </w:r>
     </w:p>
     <w:p>
@@ -204,13 +198,7 @@
         <w:rPr>
           <w:rFonts w:hint="eastAsia"/>
         </w:rPr>
-        <w:t>我的</w:t>
-      </w:r>
-      <w:r>
-        <w:rPr>
-          <w:rFonts w:hint="eastAsia"/>
-        </w:rPr>
-        <w:t>添加</w:t>
+        <w:t>我的添加</w:t>
       </w:r>
     </w:p>
     <w:p>
@@ -397,10 +385,7 @@
     </w:p>
     <w:p>
       <w:r>
-        <w:t>我把程序分成了</w:t>
-      </w:r>
-      <w:r>
-        <w:t>两部分：</w:t>
+        <w:t>我把程序分成了两部分：</w:t>
       </w:r>
     </w:p>
     <w:p>
@@ -417,10 +402,7 @@
         <w:t>Up</w:t>
       </w:r>
       <w:r>
-        <w:t>用于查询的</w:t>
-      </w:r>
-      <w:r>
-        <w:t>查询端</w:t>
+        <w:t>用于查询的查询端</w:t>
       </w:r>
     </w:p>
     <w:p>
@@ -454,10 +436,7 @@
         <w:t>(</w:t>
       </w:r>
       <w:r>
-        <w:t>mld</w:t>
-      </w:r>
-      <w:r>
-        <w:t>:metro line data</w:t>
+        <w:t>mld:metro line data</w:t>
       </w:r>
       <w:r>
         <w:rPr>
@@ -530,13 +509,7 @@
         <w:t>b</w:t>
       </w:r>
       <w:r>
-        <w:t>属于地图</w:t>
-      </w:r>
-      <w:r>
-        <w:t>头数据</w:t>
-      </w:r>
-      <w:r>
-        <w:t>（</w:t>
+        <w:t>属于地图头数据（</w:t>
       </w:r>
       <w:r>
         <w:rPr>
@@ -637,10 +610,7 @@
       </w:r>
       <w:r>
         <w:tab/>
-        <w:t>Short RGB[3];</w:t>
-      </w:r>
-      <w:r>
-        <w:t xml:space="preserve">       //</w:t>
+        <w:t>Short RGB[3];       //</w:t>
       </w:r>
       <w:r>
         <w:t>地图线路的颜色</w:t>
@@ -720,15 +690,10 @@
       <w:pPr>
         <w:pStyle w:val="a6"/>
         <w:ind w:left="840" w:firstLineChars="0" w:firstLine="0"/>
-        <w:rPr>
-          <w:rFonts w:hint="eastAsia"/>
-        </w:rPr>
       </w:pPr>
       <w:r>
         <w:t>地图体由以下结构体定义：</w:t>
       </w:r>
-      <w:bookmarkStart w:id="0" w:name="_GoBack"/>
-      <w:bookmarkEnd w:id="0"/>
     </w:p>
     <w:tbl>
       <w:tblPr>
@@ -1741,16 +1706,7 @@
         <w:t>r</w:t>
       </w:r>
       <w:r>
-        <w:t>内是否有站点存在</w:t>
-      </w:r>
-      <w:r>
-        <w:t>（抽象为</w:t>
-      </w:r>
-      <w:r>
-        <w:t>以被单击点为起点，其相关联的</w:t>
-      </w:r>
-      <w:r>
-        <w:t>连续线路</w:t>
+        <w:t>内是否有站点存在（抽象为以被单击点为起点，其相关联的连续线路</w:t>
       </w:r>
       <w:r>
         <w:t>k</w:t>
@@ -1775,10 +1731,7 @@
         <w:ind w:firstLineChars="0"/>
       </w:pPr>
       <w:r>
-        <w:t>换乘</w:t>
-      </w:r>
-      <w:r>
-        <w:t>站点绘制</w:t>
+        <w:t>换乘站点绘制</w:t>
       </w:r>
     </w:p>
     <w:p>
@@ -1917,13 +1870,7 @@
                 <w:rFonts w:hint="eastAsia"/>
               </w:rPr>
               <w:lastRenderedPageBreak/>
-              <w:t>点双向时间耗散，站点双向票价</w:t>
-            </w:r>
-            <w:r>
-              <w:rPr>
-                <w:rFonts w:hint="eastAsia"/>
-              </w:rPr>
-              <w:t>（从起点到该站的票价与从终点到该站的票价）</w:t>
+              <w:t>点双向时间耗散，站点双向票价（从起点到该站的票价与从终点到该站的票价）</w:t>
             </w:r>
           </w:p>
         </w:tc>
@@ -1972,7 +1919,1959 @@
     </w:tbl>
     <w:p/>
     <w:p/>
+    <w:p>
+      <w:pPr>
+        <w:rPr>
+          <w:rFonts w:hint="eastAsia"/>
+        </w:rPr>
+      </w:pPr>
+      <w:r>
+        <w:t>该文件用来测试算法</w:t>
+      </w:r>
+      <w:r>
+        <w:rPr>
+          <w:rFonts w:hint="eastAsia"/>
+        </w:rPr>
+        <w:t>BinRW</w:t>
+      </w:r>
+      <w:r>
+        <w:t>正确性</w:t>
+      </w:r>
+    </w:p>
+    <w:p>
+      <w:pPr>
+        <w:pStyle w:val="1"/>
+        <w:jc w:val="center"/>
+        <w:rPr>
+          <w:color w:val="FF0000"/>
+          <w:lang w:val="zh-CN"/>
+        </w:rPr>
+      </w:pPr>
+      <w:r>
+        <w:rPr>
+          <w:rFonts w:hint="eastAsia"/>
+          <w:color w:val="FF0000"/>
+          <w:lang w:val="zh-CN"/>
+        </w:rPr>
+        <w:t>成都地铁查询系统</w:t>
+      </w:r>
+    </w:p>
+    <w:p>
+      <w:pPr>
+        <w:rPr>
+          <w:rFonts w:ascii="宋体" w:hAnsi="Calibri" w:cs="宋体"/>
+          <w:b/>
+          <w:color w:val="FF0000"/>
+          <w:kern w:val="0"/>
+          <w:szCs w:val="21"/>
+          <w:lang w:val="zh-CN"/>
+        </w:rPr>
+      </w:pPr>
+      <w:r>
+        <w:rPr>
+          <w:rFonts w:ascii="宋体" w:hAnsi="Calibri" w:cs="宋体" w:hint="eastAsia"/>
+          <w:b/>
+          <w:color w:val="FF0000"/>
+          <w:kern w:val="0"/>
+          <w:szCs w:val="21"/>
+          <w:lang w:val="zh-CN"/>
+        </w:rPr>
+        <w:t xml:space="preserve">                                 </w:t>
+      </w:r>
+      <w:r>
+        <w:rPr>
+          <w:rFonts w:ascii="宋体" w:hAnsi="Calibri" w:cs="宋体"/>
+          <w:b/>
+          <w:color w:val="FF0000"/>
+          <w:kern w:val="0"/>
+          <w:szCs w:val="21"/>
+          <w:lang w:val="zh-CN"/>
+        </w:rPr>
+        <w:t>S</w:t>
+      </w:r>
+      <w:r>
+        <w:rPr>
+          <w:rFonts w:ascii="宋体" w:hAnsi="Calibri" w:cs="宋体" w:hint="eastAsia"/>
+          <w:b/>
+          <w:color w:val="FF0000"/>
+          <w:kern w:val="0"/>
+          <w:szCs w:val="21"/>
+          <w:lang w:val="zh-CN"/>
+        </w:rPr>
+        <w:t>tart</w:t>
+      </w:r>
+      <w:r>
+        <w:rPr>
+          <w:rFonts w:ascii="宋体" w:hAnsi="Calibri" w:cs="宋体"/>
+          <w:b/>
+          <w:color w:val="FF0000"/>
+          <w:kern w:val="0"/>
+          <w:szCs w:val="21"/>
+          <w:lang w:val="zh-CN"/>
+        </w:rPr>
+        <w:t xml:space="preserve"> from 4-16-2016</w:t>
+      </w:r>
+    </w:p>
+    <w:p>
+      <w:pPr>
+        <w:rPr>
+          <w:rFonts w:ascii="宋体" w:hAnsi="Calibri" w:cs="宋体"/>
+          <w:b/>
+          <w:color w:val="FF0000"/>
+          <w:kern w:val="0"/>
+          <w:szCs w:val="21"/>
+          <w:lang w:val="zh-CN"/>
+        </w:rPr>
+      </w:pPr>
+    </w:p>
+    <w:p>
+      <w:pPr>
+        <w:pStyle w:val="1"/>
+        <w:rPr>
+          <w:lang w:val="zh-CN"/>
+        </w:rPr>
+      </w:pPr>
+      <w:r>
+        <w:rPr>
+          <w:lang w:val="zh-CN"/>
+        </w:rPr>
+        <w:t>要求</w:t>
+      </w:r>
+    </w:p>
+    <w:p>
+      <w:pPr>
+        <w:pStyle w:val="2"/>
+        <w:rPr>
+          <w:lang w:val="zh-CN"/>
+        </w:rPr>
+      </w:pPr>
+      <w:r>
+        <w:rPr>
+          <w:lang w:val="zh-CN"/>
+        </w:rPr>
+        <w:t>基本要求</w:t>
+      </w:r>
+    </w:p>
+    <w:p>
+      <w:r>
+        <w:rPr>
+          <w:rFonts w:hint="eastAsia"/>
+        </w:rPr>
+        <w:t>•</w:t>
+      </w:r>
+      <w:r>
+        <w:rPr>
+          <w:rFonts w:hint="eastAsia"/>
+        </w:rPr>
+        <w:tab/>
+      </w:r>
+      <w:r>
+        <w:rPr>
+          <w:rFonts w:hint="eastAsia"/>
+        </w:rPr>
+        <w:t>假设成都已经建成了</w:t>
+      </w:r>
+      <w:r>
+        <w:rPr>
+          <w:rFonts w:hint="eastAsia"/>
+        </w:rPr>
+        <w:t>10</w:t>
+      </w:r>
+      <w:r>
+        <w:rPr>
+          <w:rFonts w:hint="eastAsia"/>
+        </w:rPr>
+        <w:t>条地铁形成地铁网络，要求该系统应用在地铁口的查询机上。目的是供旅客查询地铁的站点，票价，时间等信息。</w:t>
+      </w:r>
+    </w:p>
+    <w:p>
+      <w:r>
+        <w:rPr>
+          <w:rFonts w:hint="eastAsia"/>
+        </w:rPr>
+        <w:t>•</w:t>
+      </w:r>
+      <w:r>
+        <w:rPr>
+          <w:rFonts w:hint="eastAsia"/>
+        </w:rPr>
+        <w:tab/>
+      </w:r>
+      <w:r>
+        <w:rPr>
+          <w:rFonts w:hint="eastAsia"/>
+        </w:rPr>
+        <w:t>利用数据库存储这些信息，自动计算出出发地和目的地如何换乘和价格。计算方法有最短路径，时间等选择。</w:t>
+      </w:r>
+    </w:p>
+    <w:p>
+      <w:r>
+        <w:rPr>
+          <w:rFonts w:hint="eastAsia"/>
+        </w:rPr>
+        <w:t>•</w:t>
+      </w:r>
+      <w:r>
+        <w:rPr>
+          <w:rFonts w:hint="eastAsia"/>
+        </w:rPr>
+        <w:tab/>
+      </w:r>
+      <w:r>
+        <w:rPr>
+          <w:rFonts w:hint="eastAsia"/>
+        </w:rPr>
+        <w:t>在过程中需要考虑到程序的易用性，程序提供地图供用户选择出发点和目的地。</w:t>
+      </w:r>
+    </w:p>
     <w:p/>
+    <w:p/>
+    <w:p>
+      <w:pPr>
+        <w:pStyle w:val="2"/>
+      </w:pPr>
+      <w:r>
+        <w:rPr>
+          <w:rFonts w:hint="eastAsia"/>
+        </w:rPr>
+        <w:t>我的添加</w:t>
+      </w:r>
+    </w:p>
+    <w:p>
+      <w:r>
+        <w:t>允许用户绘制地铁线路</w:t>
+      </w:r>
+      <w:r>
+        <w:rPr>
+          <w:rFonts w:hint="eastAsia"/>
+        </w:rPr>
+        <w:t>：</w:t>
+      </w:r>
+    </w:p>
+    <w:p>
+      <w:pPr>
+        <w:ind w:left="420" w:firstLine="420"/>
+      </w:pPr>
+      <w:r>
+        <w:rPr>
+          <w:rFonts w:hint="eastAsia"/>
+        </w:rPr>
+        <w:t>基于已有线路底图</w:t>
+      </w:r>
+    </w:p>
+    <w:p>
+      <w:pPr>
+        <w:ind w:left="420" w:firstLine="420"/>
+      </w:pPr>
+      <w:r>
+        <w:t>对已经完成的线路进行可视化修改</w:t>
+      </w:r>
+      <w:r>
+        <w:rPr>
+          <w:rFonts w:hint="eastAsia"/>
+          <w:b/>
+        </w:rPr>
+        <w:t>(</w:t>
+      </w:r>
+      <w:r>
+        <w:rPr>
+          <w:rFonts w:hint="eastAsia"/>
+          <w:b/>
+        </w:rPr>
+        <w:t>针对站点的修改</w:t>
+      </w:r>
+      <w:r>
+        <w:rPr>
+          <w:rFonts w:hint="eastAsia"/>
+          <w:b/>
+        </w:rPr>
+        <w:t>)</w:t>
+      </w:r>
+    </w:p>
+    <w:p>
+      <w:pPr>
+        <w:ind w:left="420" w:firstLine="420"/>
+      </w:pPr>
+      <w:r>
+        <w:t>线路的颜色更改</w:t>
+      </w:r>
+    </w:p>
+    <w:p>
+      <w:r>
+        <w:t>地图特点：</w:t>
+      </w:r>
+    </w:p>
+    <w:p>
+      <w:r>
+        <w:tab/>
+      </w:r>
+      <w:r>
+        <w:tab/>
+      </w:r>
+      <w:r>
+        <w:t>地图可以拖动</w:t>
+      </w:r>
+    </w:p>
+    <w:p>
+      <w:r>
+        <w:tab/>
+      </w:r>
+      <w:r>
+        <w:tab/>
+      </w:r>
+      <w:r>
+        <w:t>地图可以缩放</w:t>
+      </w:r>
+    </w:p>
+    <w:p>
+      <w:pPr>
+        <w:ind w:left="420" w:firstLine="420"/>
+      </w:pPr>
+    </w:p>
+    <w:p>
+      <w:r>
+        <w:t>拥挤程度</w:t>
+      </w:r>
+    </w:p>
+    <w:p>
+      <w:r>
+        <w:tab/>
+      </w:r>
+      <w:r>
+        <w:tab/>
+      </w:r>
+      <w:r>
+        <w:t>通过</w:t>
+      </w:r>
+      <w:r>
+        <w:t>MetroLookUp</w:t>
+      </w:r>
+      <w:r>
+        <w:t>程序提供的输入接口来获得关于人流量的信息</w:t>
+      </w:r>
+    </w:p>
+    <w:p>
+      <w:r>
+        <w:t>预计等待时间</w:t>
+      </w:r>
+    </w:p>
+    <w:p>
+      <w:r>
+        <w:tab/>
+      </w:r>
+      <w:r>
+        <w:tab/>
+      </w:r>
+      <w:r>
+        <w:t>在绘制地图的过程中已经确定。等待时间分为右行耗时和左行耗时。即从右（左）</w:t>
+      </w:r>
+      <w:r>
+        <w:tab/>
+      </w:r>
+      <w:r>
+        <w:tab/>
+      </w:r>
+      <w:r>
+        <w:t>边出发，由上一个站到该站的估计用时（另外，还可以加上等待时间）</w:t>
+      </w:r>
+    </w:p>
+    <w:p>
+      <w:r>
+        <w:lastRenderedPageBreak/>
+        <w:t>票价</w:t>
+      </w:r>
+    </w:p>
+    <w:p>
+      <w:pPr>
+        <w:ind w:left="840"/>
+      </w:pPr>
+      <w:r>
+        <w:t>在绘制地图的过程中已经确定。同样分为右行票价和左行票价。从右（左）开始，由上一站到本站需要的票价</w:t>
+      </w:r>
+    </w:p>
+    <w:p/>
+    <w:p/>
+    <w:p>
+      <w:pPr>
+        <w:pStyle w:val="1"/>
+      </w:pPr>
+      <w:r>
+        <w:t>实现</w:t>
+      </w:r>
+    </w:p>
+    <w:p>
+      <w:pPr>
+        <w:pStyle w:val="4"/>
+        <w:rPr>
+          <w:rStyle w:val="5Char"/>
+          <w:b/>
+          <w:sz w:val="21"/>
+          <w:szCs w:val="21"/>
+        </w:rPr>
+      </w:pPr>
+      <w:r>
+        <w:rPr>
+          <w:rStyle w:val="5Char"/>
+          <w:b/>
+          <w:sz w:val="21"/>
+          <w:szCs w:val="21"/>
+        </w:rPr>
+        <w:t>概要</w:t>
+      </w:r>
+    </w:p>
+    <w:p>
+      <w:r>
+        <w:t>我把程序分成了两部分：</w:t>
+      </w:r>
+    </w:p>
+    <w:p>
+      <w:pPr>
+        <w:ind w:left="840" w:firstLine="420"/>
+      </w:pPr>
+      <w:r>
+        <w:rPr>
+          <w:rFonts w:hint="eastAsia"/>
+        </w:rPr>
+        <w:t>MetroLook</w:t>
+      </w:r>
+      <w:r>
+        <w:t>Up</w:t>
+      </w:r>
+      <w:r>
+        <w:t>用于查询的查询端</w:t>
+      </w:r>
+    </w:p>
+    <w:p>
+      <w:pPr>
+        <w:ind w:left="840" w:firstLine="420"/>
+      </w:pPr>
+      <w:r>
+        <w:rPr>
+          <w:rFonts w:hint="eastAsia"/>
+        </w:rPr>
+        <w:t>MetroLookUp-LineDrawer</w:t>
+      </w:r>
+      <w:r>
+        <w:t>地铁线路绘制的绘制端</w:t>
+      </w:r>
+    </w:p>
+    <w:p/>
+    <w:p/>
+    <w:p/>
+    <w:p>
+      <w:pPr>
+        <w:pStyle w:val="1"/>
+      </w:pPr>
+      <w:r>
+        <w:t>地图文件格式</w:t>
+      </w:r>
+      <w:r>
+        <w:rPr>
+          <w:rFonts w:hint="eastAsia"/>
+        </w:rPr>
+        <w:t>(</w:t>
+      </w:r>
+      <w:r>
+        <w:t>mld:metro line data</w:t>
+      </w:r>
+      <w:r>
+        <w:rPr>
+          <w:rFonts w:hint="eastAsia"/>
+        </w:rPr>
+        <w:t>)</w:t>
+      </w:r>
+    </w:p>
+    <w:p>
+      <w:pPr>
+        <w:pStyle w:val="a7"/>
+      </w:pPr>
+      <w:r>
+        <w:rPr>
+          <w:rFonts w:hint="eastAsia"/>
+        </w:rPr>
+        <w:t>组成</w:t>
+      </w:r>
+    </w:p>
+    <w:p>
+      <w:pPr>
+        <w:pStyle w:val="a6"/>
+        <w:numPr>
+          <w:ilvl w:val="1"/>
+          <w:numId w:val="1"/>
+        </w:numPr>
+        <w:ind w:firstLineChars="0"/>
+      </w:pPr>
+      <w:r>
+        <w:t>线路颜色数据</w:t>
+      </w:r>
+    </w:p>
+    <w:p>
+      <w:pPr>
+        <w:pStyle w:val="a6"/>
+        <w:numPr>
+          <w:ilvl w:val="1"/>
+          <w:numId w:val="1"/>
+        </w:numPr>
+        <w:ind w:firstLineChars="0"/>
+      </w:pPr>
+      <w:r>
+        <w:t>线路绘图粗细数据</w:t>
+      </w:r>
+    </w:p>
+    <w:p>
+      <w:pPr>
+        <w:pStyle w:val="a6"/>
+        <w:numPr>
+          <w:ilvl w:val="1"/>
+          <w:numId w:val="1"/>
+        </w:numPr>
+        <w:ind w:firstLineChars="0"/>
+      </w:pPr>
+      <w:r>
+        <w:t>线路每一点的数据</w:t>
+      </w:r>
+    </w:p>
+    <w:p>
+      <w:pPr>
+        <w:ind w:left="420"/>
+      </w:pPr>
+      <w:r>
+        <w:t>*a</w:t>
+      </w:r>
+      <w:r>
+        <w:t>，</w:t>
+      </w:r>
+      <w:r>
+        <w:t>b</w:t>
+      </w:r>
+      <w:r>
+        <w:t>属于地图头数据（</w:t>
+      </w:r>
+      <w:r>
+        <w:rPr>
+          <w:rFonts w:hint="eastAsia"/>
+        </w:rPr>
+        <w:t>HEAD</w:t>
+      </w:r>
+      <w:r>
+        <w:t>），每一点的数据为地图体（</w:t>
+      </w:r>
+      <w:r>
+        <w:rPr>
+          <w:rFonts w:hint="eastAsia"/>
+        </w:rPr>
+        <w:t>BODY</w:t>
+      </w:r>
+      <w:r>
+        <w:t>）</w:t>
+      </w:r>
+    </w:p>
+    <w:p>
+      <w:pPr>
+        <w:pStyle w:val="a7"/>
+      </w:pPr>
+      <w:r>
+        <w:rPr>
+          <w:rFonts w:hint="eastAsia"/>
+        </w:rPr>
+        <w:t>各部分数据域说明</w:t>
+      </w:r>
+    </w:p>
+    <w:p>
+      <w:pPr>
+        <w:pStyle w:val="a6"/>
+        <w:numPr>
+          <w:ilvl w:val="1"/>
+          <w:numId w:val="1"/>
+        </w:numPr>
+        <w:ind w:firstLineChars="0"/>
+        <w:rPr>
+          <w:b/>
+        </w:rPr>
+      </w:pPr>
+      <w:r>
+        <w:rPr>
+          <w:b/>
+        </w:rPr>
+        <w:t>地图头</w:t>
+      </w:r>
+    </w:p>
+    <w:p>
+      <w:pPr>
+        <w:pStyle w:val="a6"/>
+        <w:ind w:left="840" w:firstLineChars="0" w:firstLine="0"/>
+      </w:pPr>
+      <w:r>
+        <w:rPr>
+          <w:rFonts w:hint="eastAsia"/>
+        </w:rPr>
+        <w:t>地图头由以下结构体定义：</w:t>
+      </w:r>
+    </w:p>
+    <w:p>
+      <w:pPr>
+        <w:pStyle w:val="a6"/>
+        <w:ind w:left="840" w:firstLineChars="0" w:firstLine="0"/>
+      </w:pPr>
+      <w:r>
+        <w:tab/>
+      </w:r>
+      <w:r>
+        <w:tab/>
+      </w:r>
+      <w:r>
+        <w:tab/>
+      </w:r>
+      <w:r>
+        <w:tab/>
+        <w:t>Struct MMD_HEAD{</w:t>
+      </w:r>
+    </w:p>
+    <w:p>
+      <w:pPr>
+        <w:pStyle w:val="a6"/>
+        <w:ind w:left="840" w:firstLineChars="0" w:firstLine="0"/>
+      </w:pPr>
+      <w:r>
+        <w:tab/>
+      </w:r>
+      <w:r>
+        <w:tab/>
+      </w:r>
+      <w:r>
+        <w:tab/>
+      </w:r>
+      <w:r>
+        <w:tab/>
+      </w:r>
+      <w:r>
+        <w:tab/>
+        <w:t>Short RGB[3];       //</w:t>
+      </w:r>
+      <w:r>
+        <w:t>地图线路的颜色</w:t>
+      </w:r>
+    </w:p>
+    <w:p>
+      <w:pPr>
+        <w:pStyle w:val="a6"/>
+        <w:ind w:left="840" w:firstLineChars="0" w:firstLine="0"/>
+      </w:pPr>
+      <w:r>
+        <w:tab/>
+      </w:r>
+      <w:r>
+        <w:tab/>
+      </w:r>
+      <w:r>
+        <w:tab/>
+      </w:r>
+      <w:r>
+        <w:tab/>
+      </w:r>
+      <w:r>
+        <w:tab/>
+        <w:t>Short bound;</w:t>
+      </w:r>
+      <w:r>
+        <w:tab/>
+      </w:r>
+      <w:r>
+        <w:tab/>
+        <w:t xml:space="preserve">  //</w:t>
+      </w:r>
+      <w:r>
+        <w:t>线路绘制粗细</w:t>
+      </w:r>
+    </w:p>
+    <w:p>
+      <w:pPr>
+        <w:pStyle w:val="a6"/>
+        <w:ind w:left="840" w:firstLineChars="0" w:firstLine="0"/>
+      </w:pPr>
+      <w:r>
+        <w:tab/>
+      </w:r>
+      <w:r>
+        <w:tab/>
+      </w:r>
+      <w:r>
+        <w:tab/>
+      </w:r>
+      <w:r>
+        <w:tab/>
+        <w:t>}</w:t>
+      </w:r>
+    </w:p>
+    <w:p>
+      <w:pPr>
+        <w:pStyle w:val="a6"/>
+        <w:numPr>
+          <w:ilvl w:val="1"/>
+          <w:numId w:val="1"/>
+        </w:numPr>
+        <w:ind w:firstLineChars="0"/>
+        <w:rPr>
+          <w:b/>
+        </w:rPr>
+      </w:pPr>
+      <w:r>
+        <w:rPr>
+          <w:b/>
+        </w:rPr>
+        <w:t>地图体</w:t>
+      </w:r>
+    </w:p>
+    <w:p>
+      <w:pPr>
+        <w:pStyle w:val="a6"/>
+        <w:ind w:left="840" w:firstLineChars="0" w:firstLine="0"/>
+      </w:pPr>
+      <w:r>
+        <w:t>地图体由以下结构体定义：</w:t>
+      </w:r>
+    </w:p>
+    <w:tbl>
+      <w:tblPr>
+        <w:tblStyle w:val="a8"/>
+        <w:tblW w:w="0" w:type="auto"/>
+        <w:tblLook w:val="04A0" w:firstRow="1" w:lastRow="0" w:firstColumn="1" w:lastColumn="0" w:noHBand="0" w:noVBand="1"/>
+      </w:tblPr>
+      <w:tblGrid>
+        <w:gridCol w:w="8296"/>
+      </w:tblGrid>
+      <w:tr>
+        <w:tc>
+          <w:tcPr>
+            <w:tcW w:w="8296" w:type="dxa"/>
+          </w:tcPr>
+          <w:p>
+            <w:pPr>
+              <w:autoSpaceDE w:val="0"/>
+              <w:autoSpaceDN w:val="0"/>
+              <w:adjustRightInd w:val="0"/>
+              <w:jc w:val="left"/>
+              <w:rPr>
+                <w:rFonts w:ascii="新宋体" w:eastAsia="新宋体" w:cs="新宋体"/>
+                <w:color w:val="000000"/>
+                <w:kern w:val="0"/>
+                <w:sz w:val="19"/>
+                <w:szCs w:val="19"/>
+                <w:highlight w:val="white"/>
+              </w:rPr>
+            </w:pPr>
+            <w:r>
+              <w:rPr>
+                <w:rFonts w:ascii="新宋体" w:eastAsia="新宋体" w:cs="新宋体"/>
+                <w:color w:val="0000FF"/>
+                <w:kern w:val="0"/>
+                <w:sz w:val="19"/>
+                <w:szCs w:val="19"/>
+                <w:highlight w:val="white"/>
+              </w:rPr>
+              <w:t>struct</w:t>
+            </w:r>
+            <w:r>
+              <w:rPr>
+                <w:rFonts w:ascii="新宋体" w:eastAsia="新宋体" w:cs="新宋体"/>
+                <w:color w:val="000000"/>
+                <w:kern w:val="0"/>
+                <w:sz w:val="19"/>
+                <w:szCs w:val="19"/>
+                <w:highlight w:val="white"/>
+              </w:rPr>
+              <w:t xml:space="preserve"> </w:t>
+            </w:r>
+            <w:r>
+              <w:rPr>
+                <w:rFonts w:ascii="新宋体" w:eastAsia="新宋体" w:cs="新宋体"/>
+                <w:color w:val="2B91AF"/>
+                <w:kern w:val="0"/>
+                <w:sz w:val="19"/>
+                <w:szCs w:val="19"/>
+                <w:highlight w:val="white"/>
+              </w:rPr>
+              <w:t>MMD_NODE</w:t>
+            </w:r>
+            <w:r>
+              <w:rPr>
+                <w:rFonts w:ascii="新宋体" w:eastAsia="新宋体" w:cs="新宋体"/>
+                <w:color w:val="000000"/>
+                <w:kern w:val="0"/>
+                <w:sz w:val="19"/>
+                <w:szCs w:val="19"/>
+                <w:highlight w:val="white"/>
+              </w:rPr>
+              <w:t xml:space="preserve"> {</w:t>
+            </w:r>
+          </w:p>
+          <w:p>
+            <w:pPr>
+              <w:autoSpaceDE w:val="0"/>
+              <w:autoSpaceDN w:val="0"/>
+              <w:adjustRightInd w:val="0"/>
+              <w:jc w:val="left"/>
+              <w:rPr>
+                <w:rFonts w:ascii="新宋体" w:eastAsia="新宋体" w:cs="新宋体"/>
+                <w:color w:val="000000"/>
+                <w:kern w:val="0"/>
+                <w:sz w:val="19"/>
+                <w:szCs w:val="19"/>
+                <w:highlight w:val="white"/>
+              </w:rPr>
+            </w:pPr>
+            <w:r>
+              <w:rPr>
+                <w:rFonts w:ascii="新宋体" w:eastAsia="新宋体" w:cs="新宋体"/>
+                <w:color w:val="000000"/>
+                <w:kern w:val="0"/>
+                <w:sz w:val="19"/>
+                <w:szCs w:val="19"/>
+                <w:highlight w:val="white"/>
+              </w:rPr>
+              <w:tab/>
+            </w:r>
+            <w:r>
+              <w:rPr>
+                <w:rFonts w:ascii="新宋体" w:eastAsia="新宋体" w:cs="新宋体"/>
+                <w:color w:val="2B91AF"/>
+                <w:kern w:val="0"/>
+                <w:sz w:val="19"/>
+                <w:szCs w:val="19"/>
+                <w:highlight w:val="white"/>
+              </w:rPr>
+              <w:t>CPoint</w:t>
+            </w:r>
+            <w:r>
+              <w:rPr>
+                <w:rFonts w:ascii="新宋体" w:eastAsia="新宋体" w:cs="新宋体"/>
+                <w:color w:val="000000"/>
+                <w:kern w:val="0"/>
+                <w:sz w:val="19"/>
+                <w:szCs w:val="19"/>
+                <w:highlight w:val="white"/>
+              </w:rPr>
+              <w:t xml:space="preserve"> p;  </w:t>
+            </w:r>
+            <w:r>
+              <w:rPr>
+                <w:rFonts w:ascii="新宋体" w:eastAsia="新宋体" w:cs="新宋体"/>
+                <w:color w:val="000000"/>
+                <w:kern w:val="0"/>
+                <w:sz w:val="19"/>
+                <w:szCs w:val="19"/>
+                <w:highlight w:val="white"/>
+              </w:rPr>
+              <w:tab/>
+            </w:r>
+            <w:r>
+              <w:rPr>
+                <w:rFonts w:ascii="新宋体" w:eastAsia="新宋体" w:cs="新宋体"/>
+                <w:color w:val="000000"/>
+                <w:kern w:val="0"/>
+                <w:sz w:val="19"/>
+                <w:szCs w:val="19"/>
+                <w:highlight w:val="white"/>
+              </w:rPr>
+              <w:tab/>
+              <w:t xml:space="preserve"> </w:t>
+            </w:r>
+            <w:r>
+              <w:rPr>
+                <w:rFonts w:ascii="新宋体" w:eastAsia="新宋体" w:cs="新宋体"/>
+                <w:color w:val="008000"/>
+                <w:kern w:val="0"/>
+                <w:sz w:val="19"/>
+                <w:szCs w:val="19"/>
+                <w:highlight w:val="white"/>
+              </w:rPr>
+              <w:t>//</w:t>
+            </w:r>
+            <w:r>
+              <w:rPr>
+                <w:rFonts w:ascii="新宋体" w:eastAsia="新宋体" w:cs="新宋体" w:hint="eastAsia"/>
+                <w:color w:val="008000"/>
+                <w:kern w:val="0"/>
+                <w:sz w:val="19"/>
+                <w:szCs w:val="19"/>
+                <w:highlight w:val="white"/>
+              </w:rPr>
+              <w:t>线路中每个点的位置</w:t>
+            </w:r>
+          </w:p>
+          <w:p>
+            <w:pPr>
+              <w:autoSpaceDE w:val="0"/>
+              <w:autoSpaceDN w:val="0"/>
+              <w:adjustRightInd w:val="0"/>
+              <w:jc w:val="left"/>
+              <w:rPr>
+                <w:rFonts w:ascii="新宋体" w:eastAsia="新宋体" w:cs="新宋体"/>
+                <w:color w:val="000000"/>
+                <w:kern w:val="0"/>
+                <w:sz w:val="19"/>
+                <w:szCs w:val="19"/>
+                <w:highlight w:val="white"/>
+              </w:rPr>
+            </w:pPr>
+            <w:r>
+              <w:rPr>
+                <w:rFonts w:ascii="新宋体" w:eastAsia="新宋体" w:cs="新宋体"/>
+                <w:color w:val="000000"/>
+                <w:kern w:val="0"/>
+                <w:sz w:val="19"/>
+                <w:szCs w:val="19"/>
+                <w:highlight w:val="white"/>
+              </w:rPr>
+              <w:tab/>
+            </w:r>
+            <w:r>
+              <w:rPr>
+                <w:rFonts w:ascii="新宋体" w:eastAsia="新宋体" w:cs="新宋体"/>
+                <w:color w:val="0000FF"/>
+                <w:kern w:val="0"/>
+                <w:sz w:val="19"/>
+                <w:szCs w:val="19"/>
+                <w:highlight w:val="white"/>
+              </w:rPr>
+              <w:t>int</w:t>
+            </w:r>
+            <w:r>
+              <w:rPr>
+                <w:rFonts w:ascii="新宋体" w:eastAsia="新宋体" w:cs="新宋体"/>
+                <w:color w:val="000000"/>
+                <w:kern w:val="0"/>
+                <w:sz w:val="19"/>
+                <w:szCs w:val="19"/>
+                <w:highlight w:val="white"/>
+              </w:rPr>
+              <w:t xml:space="preserve"> id;</w:t>
+            </w:r>
+            <w:r>
+              <w:rPr>
+                <w:rFonts w:ascii="新宋体" w:eastAsia="新宋体" w:cs="新宋体"/>
+                <w:color w:val="000000"/>
+                <w:kern w:val="0"/>
+                <w:sz w:val="19"/>
+                <w:szCs w:val="19"/>
+                <w:highlight w:val="white"/>
+              </w:rPr>
+              <w:tab/>
+            </w:r>
+            <w:r>
+              <w:rPr>
+                <w:rFonts w:ascii="新宋体" w:eastAsia="新宋体" w:cs="新宋体"/>
+                <w:color w:val="000000"/>
+                <w:kern w:val="0"/>
+                <w:sz w:val="19"/>
+                <w:szCs w:val="19"/>
+                <w:highlight w:val="white"/>
+              </w:rPr>
+              <w:tab/>
+            </w:r>
+            <w:r>
+              <w:rPr>
+                <w:rFonts w:ascii="新宋体" w:eastAsia="新宋体" w:cs="新宋体"/>
+                <w:color w:val="000000"/>
+                <w:kern w:val="0"/>
+                <w:sz w:val="19"/>
+                <w:szCs w:val="19"/>
+                <w:highlight w:val="white"/>
+              </w:rPr>
+              <w:tab/>
+            </w:r>
+            <w:r>
+              <w:rPr>
+                <w:rFonts w:ascii="新宋体" w:eastAsia="新宋体" w:cs="新宋体"/>
+                <w:color w:val="008000"/>
+                <w:kern w:val="0"/>
+                <w:sz w:val="19"/>
+                <w:szCs w:val="19"/>
+                <w:highlight w:val="white"/>
+              </w:rPr>
+              <w:t>//</w:t>
+            </w:r>
+            <w:r>
+              <w:rPr>
+                <w:rFonts w:ascii="新宋体" w:eastAsia="新宋体" w:cs="新宋体" w:hint="eastAsia"/>
+                <w:color w:val="008000"/>
+                <w:kern w:val="0"/>
+                <w:sz w:val="19"/>
+                <w:szCs w:val="19"/>
+                <w:highlight w:val="white"/>
+              </w:rPr>
+              <w:t>如果該点为站台，则这里会有编号，否则为</w:t>
+            </w:r>
+            <w:r>
+              <w:rPr>
+                <w:rFonts w:ascii="新宋体" w:eastAsia="新宋体" w:cs="新宋体"/>
+                <w:color w:val="008000"/>
+                <w:kern w:val="0"/>
+                <w:sz w:val="19"/>
+                <w:szCs w:val="19"/>
+                <w:highlight w:val="white"/>
+              </w:rPr>
+              <w:t>0</w:t>
+            </w:r>
+          </w:p>
+          <w:p>
+            <w:pPr>
+              <w:autoSpaceDE w:val="0"/>
+              <w:autoSpaceDN w:val="0"/>
+              <w:adjustRightInd w:val="0"/>
+              <w:jc w:val="left"/>
+              <w:rPr>
+                <w:rFonts w:ascii="新宋体" w:eastAsia="新宋体" w:cs="新宋体"/>
+                <w:color w:val="000000"/>
+                <w:kern w:val="0"/>
+                <w:sz w:val="19"/>
+                <w:szCs w:val="19"/>
+                <w:highlight w:val="white"/>
+              </w:rPr>
+            </w:pPr>
+            <w:r>
+              <w:rPr>
+                <w:rFonts w:ascii="新宋体" w:eastAsia="新宋体" w:cs="新宋体"/>
+                <w:color w:val="000000"/>
+                <w:kern w:val="0"/>
+                <w:sz w:val="19"/>
+                <w:szCs w:val="19"/>
+                <w:highlight w:val="white"/>
+              </w:rPr>
+              <w:tab/>
+            </w:r>
+            <w:r>
+              <w:rPr>
+                <w:rFonts w:ascii="新宋体" w:eastAsia="新宋体" w:cs="新宋体"/>
+                <w:color w:val="0000FF"/>
+                <w:kern w:val="0"/>
+                <w:sz w:val="19"/>
+                <w:szCs w:val="19"/>
+                <w:highlight w:val="white"/>
+              </w:rPr>
+              <w:t>char</w:t>
+            </w:r>
+            <w:r>
+              <w:rPr>
+                <w:rFonts w:ascii="新宋体" w:eastAsia="新宋体" w:cs="新宋体"/>
+                <w:color w:val="000000"/>
+                <w:kern w:val="0"/>
+                <w:sz w:val="19"/>
+                <w:szCs w:val="19"/>
+                <w:highlight w:val="white"/>
+              </w:rPr>
+              <w:t xml:space="preserve"> name[30];   </w:t>
+            </w:r>
+            <w:r>
+              <w:rPr>
+                <w:rFonts w:ascii="新宋体" w:eastAsia="新宋体" w:cs="新宋体"/>
+                <w:color w:val="008000"/>
+                <w:kern w:val="0"/>
+                <w:sz w:val="19"/>
+                <w:szCs w:val="19"/>
+                <w:highlight w:val="white"/>
+              </w:rPr>
+              <w:t>//</w:t>
+            </w:r>
+            <w:r>
+              <w:rPr>
+                <w:rFonts w:ascii="新宋体" w:eastAsia="新宋体" w:cs="新宋体" w:hint="eastAsia"/>
+                <w:color w:val="008000"/>
+                <w:kern w:val="0"/>
+                <w:sz w:val="19"/>
+                <w:szCs w:val="19"/>
+                <w:highlight w:val="white"/>
+              </w:rPr>
+              <w:t>储存站点名</w:t>
+            </w:r>
+          </w:p>
+          <w:p>
+            <w:pPr>
+              <w:autoSpaceDE w:val="0"/>
+              <w:autoSpaceDN w:val="0"/>
+              <w:adjustRightInd w:val="0"/>
+              <w:jc w:val="left"/>
+              <w:rPr>
+                <w:rFonts w:ascii="新宋体" w:eastAsia="新宋体" w:cs="新宋体"/>
+                <w:color w:val="000000"/>
+                <w:kern w:val="0"/>
+                <w:sz w:val="19"/>
+                <w:szCs w:val="19"/>
+                <w:highlight w:val="white"/>
+              </w:rPr>
+            </w:pPr>
+            <w:r>
+              <w:rPr>
+                <w:rFonts w:ascii="新宋体" w:eastAsia="新宋体" w:cs="新宋体"/>
+                <w:color w:val="000000"/>
+                <w:kern w:val="0"/>
+                <w:sz w:val="19"/>
+                <w:szCs w:val="19"/>
+                <w:highlight w:val="white"/>
+              </w:rPr>
+              <w:lastRenderedPageBreak/>
+              <w:tab/>
+            </w:r>
+            <w:r>
+              <w:rPr>
+                <w:rFonts w:ascii="新宋体" w:eastAsia="新宋体" w:cs="新宋体"/>
+                <w:color w:val="0000FF"/>
+                <w:kern w:val="0"/>
+                <w:sz w:val="19"/>
+                <w:szCs w:val="19"/>
+                <w:highlight w:val="white"/>
+              </w:rPr>
+              <w:t>int</w:t>
+            </w:r>
+            <w:r>
+              <w:rPr>
+                <w:rFonts w:ascii="新宋体" w:eastAsia="新宋体" w:cs="新宋体"/>
+                <w:color w:val="000000"/>
+                <w:kern w:val="0"/>
+                <w:sz w:val="19"/>
+                <w:szCs w:val="19"/>
+                <w:highlight w:val="white"/>
+              </w:rPr>
+              <w:t xml:space="preserve"> line = 0;     </w:t>
+            </w:r>
+            <w:r>
+              <w:rPr>
+                <w:rFonts w:ascii="新宋体" w:eastAsia="新宋体" w:cs="新宋体"/>
+                <w:color w:val="008000"/>
+                <w:kern w:val="0"/>
+                <w:sz w:val="19"/>
+                <w:szCs w:val="19"/>
+                <w:highlight w:val="white"/>
+              </w:rPr>
+              <w:t>//</w:t>
+            </w:r>
+            <w:r>
+              <w:rPr>
+                <w:rFonts w:ascii="新宋体" w:eastAsia="新宋体" w:cs="新宋体" w:hint="eastAsia"/>
+                <w:color w:val="008000"/>
+                <w:kern w:val="0"/>
+                <w:sz w:val="19"/>
+                <w:szCs w:val="19"/>
+                <w:highlight w:val="white"/>
+              </w:rPr>
+              <w:t>储存父线路</w:t>
+            </w:r>
+          </w:p>
+          <w:p>
+            <w:pPr>
+              <w:autoSpaceDE w:val="0"/>
+              <w:autoSpaceDN w:val="0"/>
+              <w:adjustRightInd w:val="0"/>
+              <w:jc w:val="left"/>
+              <w:rPr>
+                <w:rFonts w:ascii="新宋体" w:eastAsia="新宋体" w:cs="新宋体"/>
+                <w:color w:val="000000"/>
+                <w:kern w:val="0"/>
+                <w:sz w:val="19"/>
+                <w:szCs w:val="19"/>
+                <w:highlight w:val="white"/>
+              </w:rPr>
+            </w:pPr>
+            <w:r>
+              <w:rPr>
+                <w:rFonts w:ascii="新宋体" w:eastAsia="新宋体" w:cs="新宋体"/>
+                <w:color w:val="000000"/>
+                <w:kern w:val="0"/>
+                <w:sz w:val="19"/>
+                <w:szCs w:val="19"/>
+                <w:highlight w:val="white"/>
+              </w:rPr>
+              <w:tab/>
+            </w:r>
+            <w:r>
+              <w:rPr>
+                <w:rFonts w:ascii="新宋体" w:eastAsia="新宋体" w:cs="新宋体"/>
+                <w:color w:val="0000FF"/>
+                <w:kern w:val="0"/>
+                <w:sz w:val="19"/>
+                <w:szCs w:val="19"/>
+                <w:highlight w:val="white"/>
+              </w:rPr>
+              <w:t>int</w:t>
+            </w:r>
+            <w:r>
+              <w:rPr>
+                <w:rFonts w:ascii="新宋体" w:eastAsia="新宋体" w:cs="新宋体"/>
+                <w:color w:val="000000"/>
+                <w:kern w:val="0"/>
+                <w:sz w:val="19"/>
+                <w:szCs w:val="19"/>
+                <w:highlight w:val="white"/>
+              </w:rPr>
+              <w:t xml:space="preserve"> ltime = 0;   </w:t>
+            </w:r>
+            <w:r>
+              <w:rPr>
+                <w:rFonts w:ascii="新宋体" w:eastAsia="新宋体" w:cs="新宋体"/>
+                <w:color w:val="008000"/>
+                <w:kern w:val="0"/>
+                <w:sz w:val="19"/>
+                <w:szCs w:val="19"/>
+                <w:highlight w:val="white"/>
+              </w:rPr>
+              <w:t>//</w:t>
+            </w:r>
+            <w:r>
+              <w:rPr>
+                <w:rFonts w:ascii="新宋体" w:eastAsia="新宋体" w:cs="新宋体" w:hint="eastAsia"/>
+                <w:color w:val="008000"/>
+                <w:kern w:val="0"/>
+                <w:sz w:val="19"/>
+                <w:szCs w:val="19"/>
+                <w:highlight w:val="white"/>
+              </w:rPr>
+              <w:t>储存时间</w:t>
+            </w:r>
+          </w:p>
+          <w:p>
+            <w:pPr>
+              <w:autoSpaceDE w:val="0"/>
+              <w:autoSpaceDN w:val="0"/>
+              <w:adjustRightInd w:val="0"/>
+              <w:jc w:val="left"/>
+              <w:rPr>
+                <w:rFonts w:ascii="新宋体" w:eastAsia="新宋体" w:cs="新宋体"/>
+                <w:color w:val="000000"/>
+                <w:kern w:val="0"/>
+                <w:sz w:val="19"/>
+                <w:szCs w:val="19"/>
+                <w:highlight w:val="white"/>
+              </w:rPr>
+            </w:pPr>
+            <w:r>
+              <w:rPr>
+                <w:rFonts w:ascii="新宋体" w:eastAsia="新宋体" w:cs="新宋体"/>
+                <w:color w:val="000000"/>
+                <w:kern w:val="0"/>
+                <w:sz w:val="19"/>
+                <w:szCs w:val="19"/>
+                <w:highlight w:val="white"/>
+              </w:rPr>
+              <w:tab/>
+            </w:r>
+            <w:r>
+              <w:rPr>
+                <w:rFonts w:ascii="新宋体" w:eastAsia="新宋体" w:cs="新宋体"/>
+                <w:color w:val="0000FF"/>
+                <w:kern w:val="0"/>
+                <w:sz w:val="19"/>
+                <w:szCs w:val="19"/>
+                <w:highlight w:val="white"/>
+              </w:rPr>
+              <w:t>int</w:t>
+            </w:r>
+            <w:r>
+              <w:rPr>
+                <w:rFonts w:ascii="新宋体" w:eastAsia="新宋体" w:cs="新宋体"/>
+                <w:color w:val="000000"/>
+                <w:kern w:val="0"/>
+                <w:sz w:val="19"/>
+                <w:szCs w:val="19"/>
+                <w:highlight w:val="white"/>
+              </w:rPr>
+              <w:t xml:space="preserve"> rtime = 0;</w:t>
+            </w:r>
+          </w:p>
+          <w:p>
+            <w:pPr>
+              <w:autoSpaceDE w:val="0"/>
+              <w:autoSpaceDN w:val="0"/>
+              <w:adjustRightInd w:val="0"/>
+              <w:jc w:val="left"/>
+              <w:rPr>
+                <w:rFonts w:ascii="新宋体" w:eastAsia="新宋体" w:cs="新宋体"/>
+                <w:color w:val="000000"/>
+                <w:kern w:val="0"/>
+                <w:sz w:val="19"/>
+                <w:szCs w:val="19"/>
+                <w:highlight w:val="white"/>
+              </w:rPr>
+            </w:pPr>
+            <w:r>
+              <w:rPr>
+                <w:rFonts w:ascii="新宋体" w:eastAsia="新宋体" w:cs="新宋体"/>
+                <w:color w:val="000000"/>
+                <w:kern w:val="0"/>
+                <w:sz w:val="19"/>
+                <w:szCs w:val="19"/>
+                <w:highlight w:val="white"/>
+              </w:rPr>
+              <w:tab/>
+            </w:r>
+            <w:r>
+              <w:rPr>
+                <w:rFonts w:ascii="新宋体" w:eastAsia="新宋体" w:cs="新宋体"/>
+                <w:color w:val="0000FF"/>
+                <w:kern w:val="0"/>
+                <w:sz w:val="19"/>
+                <w:szCs w:val="19"/>
+                <w:highlight w:val="white"/>
+              </w:rPr>
+              <w:t>int</w:t>
+            </w:r>
+            <w:r>
+              <w:rPr>
+                <w:rFonts w:ascii="新宋体" w:eastAsia="新宋体" w:cs="新宋体"/>
+                <w:color w:val="000000"/>
+                <w:kern w:val="0"/>
+                <w:sz w:val="19"/>
+                <w:szCs w:val="19"/>
+                <w:highlight w:val="white"/>
+              </w:rPr>
+              <w:t xml:space="preserve"> lprice = 0;   </w:t>
+            </w:r>
+            <w:r>
+              <w:rPr>
+                <w:rFonts w:ascii="新宋体" w:eastAsia="新宋体" w:cs="新宋体"/>
+                <w:color w:val="008000"/>
+                <w:kern w:val="0"/>
+                <w:sz w:val="19"/>
+                <w:szCs w:val="19"/>
+                <w:highlight w:val="white"/>
+              </w:rPr>
+              <w:t>//</w:t>
+            </w:r>
+            <w:r>
+              <w:rPr>
+                <w:rFonts w:ascii="新宋体" w:eastAsia="新宋体" w:cs="新宋体" w:hint="eastAsia"/>
+                <w:color w:val="008000"/>
+                <w:kern w:val="0"/>
+                <w:sz w:val="19"/>
+                <w:szCs w:val="19"/>
+                <w:highlight w:val="white"/>
+              </w:rPr>
+              <w:t>储存票价</w:t>
+            </w:r>
+          </w:p>
+          <w:p>
+            <w:pPr>
+              <w:autoSpaceDE w:val="0"/>
+              <w:autoSpaceDN w:val="0"/>
+              <w:adjustRightInd w:val="0"/>
+              <w:jc w:val="left"/>
+              <w:rPr>
+                <w:rFonts w:ascii="新宋体" w:eastAsia="新宋体" w:cs="新宋体"/>
+                <w:color w:val="000000"/>
+                <w:kern w:val="0"/>
+                <w:sz w:val="19"/>
+                <w:szCs w:val="19"/>
+                <w:highlight w:val="white"/>
+              </w:rPr>
+            </w:pPr>
+            <w:r>
+              <w:rPr>
+                <w:rFonts w:ascii="新宋体" w:eastAsia="新宋体" w:cs="新宋体"/>
+                <w:color w:val="000000"/>
+                <w:kern w:val="0"/>
+                <w:sz w:val="19"/>
+                <w:szCs w:val="19"/>
+                <w:highlight w:val="white"/>
+              </w:rPr>
+              <w:tab/>
+            </w:r>
+            <w:r>
+              <w:rPr>
+                <w:rFonts w:ascii="新宋体" w:eastAsia="新宋体" w:cs="新宋体"/>
+                <w:color w:val="0000FF"/>
+                <w:kern w:val="0"/>
+                <w:sz w:val="19"/>
+                <w:szCs w:val="19"/>
+                <w:highlight w:val="white"/>
+              </w:rPr>
+              <w:t>int</w:t>
+            </w:r>
+            <w:r>
+              <w:rPr>
+                <w:rFonts w:ascii="新宋体" w:eastAsia="新宋体" w:cs="新宋体"/>
+                <w:color w:val="000000"/>
+                <w:kern w:val="0"/>
+                <w:sz w:val="19"/>
+                <w:szCs w:val="19"/>
+                <w:highlight w:val="white"/>
+              </w:rPr>
+              <w:t xml:space="preserve"> rprice = 0;</w:t>
+            </w:r>
+          </w:p>
+          <w:p>
+            <w:pPr>
+              <w:autoSpaceDE w:val="0"/>
+              <w:autoSpaceDN w:val="0"/>
+              <w:adjustRightInd w:val="0"/>
+              <w:jc w:val="left"/>
+              <w:rPr>
+                <w:rFonts w:ascii="新宋体" w:eastAsia="新宋体" w:cs="新宋体"/>
+                <w:color w:val="000000"/>
+                <w:kern w:val="0"/>
+                <w:sz w:val="19"/>
+                <w:szCs w:val="19"/>
+                <w:highlight w:val="white"/>
+              </w:rPr>
+            </w:pPr>
+            <w:r>
+              <w:rPr>
+                <w:rFonts w:ascii="新宋体" w:eastAsia="新宋体" w:cs="新宋体"/>
+                <w:color w:val="000000"/>
+                <w:kern w:val="0"/>
+                <w:sz w:val="19"/>
+                <w:szCs w:val="19"/>
+                <w:highlight w:val="white"/>
+              </w:rPr>
+              <w:tab/>
+            </w:r>
+            <w:r>
+              <w:rPr>
+                <w:rFonts w:ascii="新宋体" w:eastAsia="新宋体" w:cs="新宋体"/>
+                <w:color w:val="0000FF"/>
+                <w:kern w:val="0"/>
+                <w:sz w:val="19"/>
+                <w:szCs w:val="19"/>
+                <w:highlight w:val="white"/>
+              </w:rPr>
+              <w:t>bool</w:t>
+            </w:r>
+            <w:r>
+              <w:rPr>
+                <w:rFonts w:ascii="新宋体" w:eastAsia="新宋体" w:cs="新宋体"/>
+                <w:color w:val="000000"/>
+                <w:kern w:val="0"/>
+                <w:sz w:val="19"/>
+                <w:szCs w:val="19"/>
+                <w:highlight w:val="white"/>
+              </w:rPr>
+              <w:t xml:space="preserve"> transfer = </w:t>
+            </w:r>
+            <w:r>
+              <w:rPr>
+                <w:rFonts w:ascii="新宋体" w:eastAsia="新宋体" w:cs="新宋体"/>
+                <w:color w:val="0000FF"/>
+                <w:kern w:val="0"/>
+                <w:sz w:val="19"/>
+                <w:szCs w:val="19"/>
+                <w:highlight w:val="white"/>
+              </w:rPr>
+              <w:t>false</w:t>
+            </w:r>
+            <w:r>
+              <w:rPr>
+                <w:rFonts w:ascii="新宋体" w:eastAsia="新宋体" w:cs="新宋体"/>
+                <w:color w:val="000000"/>
+                <w:kern w:val="0"/>
+                <w:sz w:val="19"/>
+                <w:szCs w:val="19"/>
+                <w:highlight w:val="white"/>
+              </w:rPr>
+              <w:t xml:space="preserve">;  </w:t>
+            </w:r>
+            <w:r>
+              <w:rPr>
+                <w:rFonts w:ascii="新宋体" w:eastAsia="新宋体" w:cs="新宋体"/>
+                <w:color w:val="008000"/>
+                <w:kern w:val="0"/>
+                <w:sz w:val="19"/>
+                <w:szCs w:val="19"/>
+                <w:highlight w:val="white"/>
+              </w:rPr>
+              <w:t>//</w:t>
+            </w:r>
+            <w:r>
+              <w:rPr>
+                <w:rFonts w:ascii="新宋体" w:eastAsia="新宋体" w:cs="新宋体" w:hint="eastAsia"/>
+                <w:color w:val="008000"/>
+                <w:kern w:val="0"/>
+                <w:sz w:val="19"/>
+                <w:szCs w:val="19"/>
+                <w:highlight w:val="white"/>
+              </w:rPr>
+              <w:t>标记是否是换乘站点</w:t>
+            </w:r>
+          </w:p>
+          <w:p>
+            <w:r>
+              <w:rPr>
+                <w:rFonts w:ascii="新宋体" w:eastAsia="新宋体" w:cs="新宋体"/>
+                <w:color w:val="000000"/>
+                <w:kern w:val="0"/>
+                <w:sz w:val="19"/>
+                <w:szCs w:val="19"/>
+                <w:highlight w:val="white"/>
+              </w:rPr>
+              <w:t>};</w:t>
+            </w:r>
+          </w:p>
+        </w:tc>
+      </w:tr>
+    </w:tbl>
+    <w:p/>
+    <w:p>
+      <w:pPr>
+        <w:pStyle w:val="1"/>
+      </w:pPr>
+      <w:r>
+        <w:t>地图的绘制</w:t>
+      </w:r>
+    </w:p>
+    <w:p>
+      <w:r>
+        <w:t>地图的绘制存在几种不同的情况：</w:t>
+      </w:r>
+    </w:p>
+    <w:p/>
+    <w:p>
+      <w:r>
+        <w:t>第一种：地图的重绘，第一次读入</w:t>
+      </w:r>
+    </w:p>
+    <w:p>
+      <w:r>
+        <w:t>程序首先读入一个线路列表文件（</w:t>
+      </w:r>
+      <w:r>
+        <w:rPr>
+          <w:rFonts w:hint="eastAsia"/>
+        </w:rPr>
+        <w:t>line.ld</w:t>
+      </w:r>
+      <w:r>
+        <w:t>），在这个文件中存放了所有地铁线路文件的路径。</w:t>
+      </w:r>
+    </w:p>
+    <w:p/>
+    <w:p>
+      <w:r>
+        <w:t>我们再根据这个地铁线路列表文件来读入每一条线路的数据</w:t>
+      </w:r>
+    </w:p>
+    <w:p/>
+    <w:p>
+      <w:r>
+        <w:t>当遇到站点的时候，即</w:t>
+      </w:r>
+      <w:r>
+        <w:rPr>
+          <w:rFonts w:hint="eastAsia"/>
+        </w:rPr>
+        <w:t>MMD_NODE</w:t>
+      </w:r>
+      <w:r>
+        <w:rPr>
+          <w:rFonts w:hint="eastAsia"/>
+        </w:rPr>
+        <w:t>中的</w:t>
+      </w:r>
+      <w:r>
+        <w:rPr>
+          <w:rFonts w:hint="eastAsia"/>
+        </w:rPr>
+        <w:t>id</w:t>
+      </w:r>
+      <w:r>
+        <w:rPr>
+          <w:rFonts w:hint="eastAsia"/>
+        </w:rPr>
+        <w:t>非</w:t>
+      </w:r>
+      <w:r>
+        <w:rPr>
+          <w:rFonts w:hint="eastAsia"/>
+        </w:rPr>
+        <w:t>0</w:t>
+      </w:r>
+      <w:r>
+        <w:rPr>
+          <w:rFonts w:hint="eastAsia"/>
+        </w:rPr>
+        <w:t>时，就根据这个</w:t>
+      </w:r>
+      <w:r>
+        <w:rPr>
+          <w:rFonts w:hint="eastAsia"/>
+        </w:rPr>
+        <w:t>ID</w:t>
+      </w:r>
+      <w:r>
+        <w:rPr>
+          <w:rFonts w:hint="eastAsia"/>
+        </w:rPr>
+        <w:t>去数据库查找相应的站点数据，然后绘图；</w:t>
+      </w:r>
+    </w:p>
+    <w:p>
+      <w:r>
+        <w:t>第二种：地图在进行平移后的重绘</w:t>
+      </w:r>
+    </w:p>
+    <w:p/>
+    <w:p>
+      <w:r>
+        <w:t>第三种：地图在缩放后的重绘</w:t>
+      </w:r>
+    </w:p>
+    <w:p/>
+    <w:p/>
+    <w:p>
+      <w:pPr>
+        <w:pStyle w:val="2"/>
+      </w:pPr>
+      <w:r>
+        <w:t>重难点：</w:t>
+      </w:r>
+    </w:p>
+    <w:p>
+      <w:pPr>
+        <w:pStyle w:val="a6"/>
+        <w:numPr>
+          <w:ilvl w:val="0"/>
+          <w:numId w:val="2"/>
+        </w:numPr>
+        <w:ind w:firstLineChars="0"/>
+        <w:rPr>
+          <w:b/>
+        </w:rPr>
+      </w:pPr>
+      <w:r>
+        <w:t>地图的拖动</w:t>
+      </w:r>
+    </w:p>
+    <w:p>
+      <w:pPr>
+        <w:pStyle w:val="a6"/>
+        <w:numPr>
+          <w:ilvl w:val="1"/>
+          <w:numId w:val="2"/>
+        </w:numPr>
+        <w:ind w:firstLineChars="0"/>
+      </w:pPr>
+      <w:r>
+        <w:t>这里我用的是当鼠标左键按下与鼠标移动的时候的偏移量来实现平移的</w:t>
+      </w:r>
+    </w:p>
+    <w:p>
+      <w:pPr>
+        <w:pStyle w:val="a6"/>
+        <w:numPr>
+          <w:ilvl w:val="2"/>
+          <w:numId w:val="2"/>
+        </w:numPr>
+        <w:ind w:firstLineChars="0"/>
+      </w:pPr>
+      <w:r>
+        <w:t>在移动后，将所有线路写入同一个文件，来实现拖动</w:t>
+      </w:r>
+    </w:p>
+    <w:p>
+      <w:pPr>
+        <w:pStyle w:val="a6"/>
+        <w:numPr>
+          <w:ilvl w:val="0"/>
+          <w:numId w:val="2"/>
+        </w:numPr>
+        <w:ind w:firstLineChars="0"/>
+      </w:pPr>
+      <w:r>
+        <w:t>地图的缩放</w:t>
+      </w:r>
+    </w:p>
+    <w:p>
+      <w:pPr>
+        <w:pStyle w:val="a6"/>
+        <w:numPr>
+          <w:ilvl w:val="1"/>
+          <w:numId w:val="2"/>
+        </w:numPr>
+        <w:ind w:firstLineChars="0"/>
+      </w:pPr>
+      <w:r>
+        <w:t>可能的方法：每次点击放大，我们把线路重新绘制，使其粗细增加</w:t>
+      </w:r>
+      <w:r>
+        <w:t>m</w:t>
+      </w:r>
+      <w:r>
+        <w:t>倍，每条线的长度增加</w:t>
+      </w:r>
+      <w:r>
+        <w:t>k</w:t>
+      </w:r>
+      <w:r>
+        <w:t>倍</w:t>
+      </w:r>
+    </w:p>
+    <w:p>
+      <w:pPr>
+        <w:pStyle w:val="a6"/>
+        <w:numPr>
+          <w:ilvl w:val="1"/>
+          <w:numId w:val="2"/>
+        </w:numPr>
+        <w:ind w:firstLineChars="0"/>
+      </w:pPr>
+      <w:r>
+        <w:t>或者是使用坐标系缩放（这里还需要思考）</w:t>
+      </w:r>
+    </w:p>
+    <w:p>
+      <w:pPr>
+        <w:pStyle w:val="a6"/>
+        <w:numPr>
+          <w:ilvl w:val="0"/>
+          <w:numId w:val="2"/>
+        </w:numPr>
+        <w:ind w:firstLineChars="0"/>
+      </w:pPr>
+      <w:r>
+        <w:t>当用户单击的时候，地图站点的判断</w:t>
+      </w:r>
+    </w:p>
+    <w:p>
+      <w:pPr>
+        <w:pStyle w:val="a6"/>
+        <w:numPr>
+          <w:ilvl w:val="1"/>
+          <w:numId w:val="2"/>
+        </w:numPr>
+        <w:ind w:firstLineChars="0"/>
+      </w:pPr>
+      <w:r>
+        <w:t>可能的方法，判断以被单击点为圆心，半径</w:t>
+      </w:r>
+      <w:r>
+        <w:t>r</w:t>
+      </w:r>
+      <w:r>
+        <w:t>内是否有站点存在（抽象为以被单击点为起点，其相关联的连续线路</w:t>
+      </w:r>
+      <w:r>
+        <w:t>k</w:t>
+      </w:r>
+      <w:r>
+        <w:t>上，路程耗散</w:t>
+      </w:r>
+      <w:r>
+        <w:t>x</w:t>
+      </w:r>
+      <w:r>
+        <w:t>以内是否存在站点）</w:t>
+      </w:r>
+    </w:p>
+    <w:p>
+      <w:pPr>
+        <w:pStyle w:val="a6"/>
+        <w:numPr>
+          <w:ilvl w:val="0"/>
+          <w:numId w:val="2"/>
+        </w:numPr>
+        <w:ind w:firstLineChars="0"/>
+      </w:pPr>
+      <w:r>
+        <w:t>换乘站点绘制</w:t>
+      </w:r>
+    </w:p>
+    <w:p>
+      <w:pPr>
+        <w:pStyle w:val="1"/>
+      </w:pPr>
+      <w:r>
+        <w:lastRenderedPageBreak/>
+        <w:t>数据库内容</w:t>
+      </w:r>
+    </w:p>
+    <w:p>
+      <w:r>
+        <w:t>表：</w:t>
+      </w:r>
+    </w:p>
+    <w:tbl>
+      <w:tblPr>
+        <w:tblStyle w:val="a8"/>
+        <w:tblW w:w="0" w:type="auto"/>
+        <w:tblLook w:val="04A0" w:firstRow="1" w:lastRow="0" w:firstColumn="1" w:lastColumn="0" w:noHBand="0" w:noVBand="1"/>
+      </w:tblPr>
+      <w:tblGrid>
+        <w:gridCol w:w="4148"/>
+        <w:gridCol w:w="4148"/>
+      </w:tblGrid>
+      <w:tr>
+        <w:tc>
+          <w:tcPr>
+            <w:tcW w:w="4148" w:type="dxa"/>
+          </w:tcPr>
+          <w:p>
+            <w:pPr>
+              <w:jc w:val="left"/>
+            </w:pPr>
+            <w:r>
+              <w:rPr>
+                <w:rFonts w:hint="eastAsia"/>
+              </w:rPr>
+              <w:t>LINE_DATA</w:t>
+            </w:r>
+          </w:p>
+        </w:tc>
+        <w:tc>
+          <w:tcPr>
+            <w:tcW w:w="4148" w:type="dxa"/>
+          </w:tcPr>
+          <w:p>
+            <w:r>
+              <w:rPr>
+                <w:rFonts w:hint="eastAsia"/>
+              </w:rPr>
+              <w:t>用来储存线路数据：线路</w:t>
+            </w:r>
+            <w:r>
+              <w:rPr>
+                <w:rFonts w:hint="eastAsia"/>
+              </w:rPr>
+              <w:t>ID</w:t>
+            </w:r>
+            <w:r>
+              <w:rPr>
+                <w:rFonts w:hint="eastAsia"/>
+              </w:rPr>
+              <w:t>及其对应的文件名</w:t>
+            </w:r>
+          </w:p>
+        </w:tc>
+      </w:tr>
+      <w:tr>
+        <w:tc>
+          <w:tcPr>
+            <w:tcW w:w="4148" w:type="dxa"/>
+          </w:tcPr>
+          <w:p>
+            <w:pPr>
+              <w:jc w:val="left"/>
+            </w:pPr>
+            <w:r>
+              <w:t>LINECOUNT</w:t>
+            </w:r>
+          </w:p>
+        </w:tc>
+        <w:tc>
+          <w:tcPr>
+            <w:tcW w:w="4148" w:type="dxa"/>
+          </w:tcPr>
+          <w:p>
+            <w:r>
+              <w:rPr>
+                <w:rFonts w:hint="eastAsia"/>
+              </w:rPr>
+              <w:t>只有一行数据，用来储存当前有多少条线路</w:t>
+            </w:r>
+          </w:p>
+        </w:tc>
+      </w:tr>
+      <w:tr>
+        <w:tc>
+          <w:tcPr>
+            <w:tcW w:w="4148" w:type="dxa"/>
+          </w:tcPr>
+          <w:p>
+            <w:pPr>
+              <w:jc w:val="left"/>
+            </w:pPr>
+            <w:r>
+              <w:t>STATION_DATA</w:t>
+            </w:r>
+          </w:p>
+        </w:tc>
+        <w:tc>
+          <w:tcPr>
+            <w:tcW w:w="4148" w:type="dxa"/>
+          </w:tcPr>
+          <w:p>
+            <w:r>
+              <w:rPr>
+                <w:rFonts w:hint="eastAsia"/>
+              </w:rPr>
+              <w:t>用来储存站点数据：站点</w:t>
+            </w:r>
+            <w:r>
+              <w:rPr>
+                <w:rFonts w:hint="eastAsia"/>
+              </w:rPr>
+              <w:t>ID</w:t>
+            </w:r>
+            <w:r>
+              <w:rPr>
+                <w:rFonts w:hint="eastAsia"/>
+              </w:rPr>
+              <w:t>，站点名称，站点双向时间耗散，站点双向票价（从起点到该站的票价与从终点到该站的票价）</w:t>
+            </w:r>
+          </w:p>
+        </w:tc>
+      </w:tr>
+      <w:tr>
+        <w:tc>
+          <w:tcPr>
+            <w:tcW w:w="4148" w:type="dxa"/>
+          </w:tcPr>
+          <w:p>
+            <w:pPr>
+              <w:jc w:val="left"/>
+            </w:pPr>
+            <w:r>
+              <w:t>TRANSFER_STATION</w:t>
+            </w:r>
+          </w:p>
+        </w:tc>
+        <w:tc>
+          <w:tcPr>
+            <w:tcW w:w="4148" w:type="dxa"/>
+          </w:tcPr>
+          <w:p>
+            <w:r>
+              <w:rPr>
+                <w:rFonts w:hint="eastAsia"/>
+              </w:rPr>
+              <w:t>用来储存换乘站点数据：站点</w:t>
+            </w:r>
+            <w:r>
+              <w:rPr>
+                <w:rFonts w:hint="eastAsia"/>
+              </w:rPr>
+              <w:t>ID</w:t>
+            </w:r>
+            <w:r>
+              <w:rPr>
+                <w:rFonts w:hint="eastAsia"/>
+              </w:rPr>
+              <w:t>，与该站点属于哪些线路</w:t>
+            </w:r>
+          </w:p>
+        </w:tc>
+      </w:tr>
+    </w:tbl>
+    <w:p/>
+    <w:p/>
+    <w:p>
+      <w:pPr>
+        <w:rPr>
+          <w:rFonts w:hint="eastAsia"/>
+        </w:rPr>
+      </w:pPr>
+      <w:r>
+        <w:t>该文件用来测试算法</w:t>
+      </w:r>
+      <w:r>
+        <w:rPr>
+          <w:rFonts w:hint="eastAsia"/>
+        </w:rPr>
+        <w:t>BinRW</w:t>
+      </w:r>
+      <w:r>
+        <w:t>正确性</w:t>
+      </w:r>
+    </w:p>
+    <w:p>
+      <w:bookmarkStart w:id="0" w:name="_GoBack"/>
+      <w:bookmarkEnd w:id="0"/>
+    </w:p>
     <w:sectPr>
       <w:pgSz w:w="11906" w:h="16838"/>
       <w:pgMar w:top="1440" w:right="1800" w:bottom="1440" w:left="1800" w:header="851" w:footer="992" w:gutter="0"/>
